--- a/Docs/Automatic Generation of Environmental Reverb Data.docx
+++ b/Docs/Automatic Generation of Environmental Reverb Data.docx
@@ -428,14 +428,27 @@
       <w:r>
         <w:t xml:space="preserve">Figure </w:t>
       </w:r>
-      <w:fldSimple w:instr=" SEQ Figure \* ARABIC ">
-        <w:r>
-          <w:rPr>
-            <w:noProof/>
-          </w:rPr>
-          <w:t>1</w:t>
-        </w:r>
-      </w:fldSimple>
+      <w:r>
+        <w:fldChar w:fldCharType="begin"/>
+      </w:r>
+      <w:r>
+        <w:instrText xml:space="preserve"> SEQ Figure \* ARABIC </w:instrText>
+      </w:r>
+      <w:r>
+        <w:fldChar w:fldCharType="separate"/>
+      </w:r>
+      <w:r>
+        <w:rPr>
+          <w:noProof/>
+        </w:rPr>
+        <w:t>1</w:t>
+      </w:r>
+      <w:r>
+        <w:rPr>
+          <w:noProof/>
+        </w:rPr>
+        <w:fldChar w:fldCharType="end"/>
+      </w:r>
       <w:r>
         <w:t xml:space="preserve"> – Overhead view of hallway</w:t>
       </w:r>
@@ -1218,7 +1231,27 @@
           <w:sz w:val="19"/>
           <w:szCs w:val="19"/>
         </w:rPr>
-        <w:t xml:space="preserve"> histogram;</w:t>
+        <w:t xml:space="preserve"> histogram</w:t>
+      </w:r>
+      <w:r>
+        <w:rPr>
+          <w:rFonts w:ascii="Consolas" w:hAnsi="Consolas" w:cs="Consolas"/>
+          <w:color w:val="000000"/>
+          <w:sz w:val="19"/>
+          <w:szCs w:val="19"/>
+        </w:rPr>
+        <w:t xml:space="preserve"> {}</w:t>
+      </w:r>
+      <w:bookmarkStart w:id="0" w:name="_GoBack"/>
+      <w:bookmarkEnd w:id="0"/>
+      <w:r>
+        <w:rPr>
+          <w:rFonts w:ascii="Consolas" w:hAnsi="Consolas" w:cs="Consolas"/>
+          <w:color w:val="000000"/>
+          <w:sz w:val="19"/>
+          <w:szCs w:val="19"/>
+        </w:rPr>
+        <w:t>;</w:t>
       </w:r>
     </w:p>
     <w:p>
@@ -1838,8 +1871,6 @@
       <w:r>
         <w:t>is</w:t>
       </w:r>
-      <w:bookmarkStart w:id="0" w:name="_GoBack"/>
-      <w:bookmarkEnd w:id="0"/>
       <w:r>
         <w:t xml:space="preserve"> normalized.</w:t>
       </w:r>
@@ -2538,14 +2569,27 @@
       <w:r>
         <w:t xml:space="preserve">Figure </w:t>
       </w:r>
-      <w:fldSimple w:instr=" SEQ Figure \* ARABIC ">
-        <w:r>
-          <w:rPr>
-            <w:noProof/>
-          </w:rPr>
-          <w:t>2</w:t>
-        </w:r>
-      </w:fldSimple>
+      <w:r>
+        <w:fldChar w:fldCharType="begin"/>
+      </w:r>
+      <w:r>
+        <w:instrText xml:space="preserve"> SEQ Figure \* ARABIC </w:instrText>
+      </w:r>
+      <w:r>
+        <w:fldChar w:fldCharType="separate"/>
+      </w:r>
+      <w:r>
+        <w:rPr>
+          <w:noProof/>
+        </w:rPr>
+        <w:t>2</w:t>
+      </w:r>
+      <w:r>
+        <w:rPr>
+          <w:noProof/>
+        </w:rPr>
+        <w:fldChar w:fldCharType="end"/>
+      </w:r>
       <w:r>
         <w:t xml:space="preserve"> – A different scan location</w:t>
       </w:r>
@@ -14100,14 +14144,27 @@
       <w:r>
         <w:t xml:space="preserve">Figure </w:t>
       </w:r>
-      <w:fldSimple w:instr=" SEQ Figure \* ARABIC ">
-        <w:r>
-          <w:rPr>
-            <w:noProof/>
-          </w:rPr>
-          <w:t>3</w:t>
-        </w:r>
-      </w:fldSimple>
+      <w:r>
+        <w:fldChar w:fldCharType="begin"/>
+      </w:r>
+      <w:r>
+        <w:instrText xml:space="preserve"> SEQ Figure \* ARABIC </w:instrText>
+      </w:r>
+      <w:r>
+        <w:fldChar w:fldCharType="separate"/>
+      </w:r>
+      <w:r>
+        <w:rPr>
+          <w:noProof/>
+        </w:rPr>
+        <w:t>3</w:t>
+      </w:r>
+      <w:r>
+        <w:rPr>
+          <w:noProof/>
+        </w:rPr>
+        <w:fldChar w:fldCharType="end"/>
+      </w:r>
       <w:r>
         <w:t xml:space="preserve"> – Elevation-based </w:t>
       </w:r>
@@ -23190,11 +23247,11 @@
           <c:showBubbleSize val="0"/>
         </c:dLbls>
         <c:gapWidth val="150"/>
-        <c:axId val="180900352"/>
-        <c:axId val="261048000"/>
+        <c:axId val="298214912"/>
+        <c:axId val="298148992"/>
       </c:barChart>
       <c:catAx>
-        <c:axId val="180900352"/>
+        <c:axId val="298214912"/>
         <c:scaling>
           <c:orientation val="minMax"/>
         </c:scaling>
@@ -23203,7 +23260,7 @@
         <c:majorTickMark val="out"/>
         <c:minorTickMark val="none"/>
         <c:tickLblPos val="nextTo"/>
-        <c:crossAx val="261048000"/>
+        <c:crossAx val="298148992"/>
         <c:crosses val="autoZero"/>
         <c:auto val="1"/>
         <c:lblAlgn val="ctr"/>
@@ -23211,7 +23268,7 @@
         <c:noMultiLvlLbl val="0"/>
       </c:catAx>
       <c:valAx>
-        <c:axId val="261048000"/>
+        <c:axId val="298148992"/>
         <c:scaling>
           <c:orientation val="minMax"/>
           <c:max val="1"/>
@@ -23223,7 +23280,7 @@
         <c:majorTickMark val="out"/>
         <c:minorTickMark val="none"/>
         <c:tickLblPos val="nextTo"/>
-        <c:crossAx val="180900352"/>
+        <c:crossAx val="298214912"/>
         <c:crosses val="autoZero"/>
         <c:crossBetween val="between"/>
       </c:valAx>
@@ -23600,11 +23657,11 @@
           <c:showBubbleSize val="0"/>
         </c:dLbls>
         <c:gapWidth val="150"/>
-        <c:axId val="180902400"/>
-        <c:axId val="261050304"/>
+        <c:axId val="259154432"/>
+        <c:axId val="298150144"/>
       </c:barChart>
       <c:catAx>
-        <c:axId val="180902400"/>
+        <c:axId val="259154432"/>
         <c:scaling>
           <c:orientation val="minMax"/>
         </c:scaling>
@@ -23613,7 +23670,7 @@
         <c:majorTickMark val="out"/>
         <c:minorTickMark val="none"/>
         <c:tickLblPos val="nextTo"/>
-        <c:crossAx val="261050304"/>
+        <c:crossAx val="298150144"/>
         <c:crosses val="autoZero"/>
         <c:auto val="1"/>
         <c:lblAlgn val="ctr"/>
@@ -23621,7 +23678,7 @@
         <c:noMultiLvlLbl val="0"/>
       </c:catAx>
       <c:valAx>
-        <c:axId val="261050304"/>
+        <c:axId val="298150144"/>
         <c:scaling>
           <c:orientation val="minMax"/>
           <c:max val="1"/>
@@ -23633,7 +23690,7 @@
         <c:majorTickMark val="out"/>
         <c:minorTickMark val="none"/>
         <c:tickLblPos val="nextTo"/>
-        <c:crossAx val="180902400"/>
+        <c:crossAx val="259154432"/>
         <c:crosses val="autoZero"/>
         <c:crossBetween val="between"/>
       </c:valAx>
@@ -23972,11 +24029,11 @@
           <c:showBubbleSize val="0"/>
         </c:dLbls>
         <c:gapWidth val="150"/>
-        <c:axId val="262714368"/>
-        <c:axId val="261052032"/>
+        <c:axId val="259156992"/>
+        <c:axId val="298151872"/>
       </c:barChart>
       <c:catAx>
-        <c:axId val="262714368"/>
+        <c:axId val="259156992"/>
         <c:scaling>
           <c:orientation val="minMax"/>
         </c:scaling>
@@ -23985,7 +24042,7 @@
         <c:majorTickMark val="out"/>
         <c:minorTickMark val="none"/>
         <c:tickLblPos val="nextTo"/>
-        <c:crossAx val="261052032"/>
+        <c:crossAx val="298151872"/>
         <c:crosses val="autoZero"/>
         <c:auto val="1"/>
         <c:lblAlgn val="ctr"/>
@@ -23993,7 +24050,7 @@
         <c:noMultiLvlLbl val="0"/>
       </c:catAx>
       <c:valAx>
-        <c:axId val="261052032"/>
+        <c:axId val="298151872"/>
         <c:scaling>
           <c:orientation val="minMax"/>
           <c:max val="1"/>
@@ -24005,7 +24062,7 @@
         <c:majorTickMark val="out"/>
         <c:minorTickMark val="none"/>
         <c:tickLblPos val="nextTo"/>
-        <c:crossAx val="262714368"/>
+        <c:crossAx val="259156992"/>
         <c:crosses val="autoZero"/>
         <c:crossBetween val="between"/>
       </c:valAx>
@@ -24344,11 +24401,11 @@
           <c:showBubbleSize val="0"/>
         </c:dLbls>
         <c:gapWidth val="150"/>
-        <c:axId val="181072384"/>
-        <c:axId val="261053760"/>
+        <c:axId val="259157504"/>
+        <c:axId val="298153600"/>
       </c:barChart>
       <c:catAx>
-        <c:axId val="181072384"/>
+        <c:axId val="259157504"/>
         <c:scaling>
           <c:orientation val="minMax"/>
         </c:scaling>
@@ -24357,7 +24414,7 @@
         <c:majorTickMark val="out"/>
         <c:minorTickMark val="none"/>
         <c:tickLblPos val="nextTo"/>
-        <c:crossAx val="261053760"/>
+        <c:crossAx val="298153600"/>
         <c:crosses val="autoZero"/>
         <c:auto val="1"/>
         <c:lblAlgn val="ctr"/>
@@ -24365,7 +24422,7 @@
         <c:noMultiLvlLbl val="0"/>
       </c:catAx>
       <c:valAx>
-        <c:axId val="261053760"/>
+        <c:axId val="298153600"/>
         <c:scaling>
           <c:orientation val="minMax"/>
           <c:max val="1"/>
@@ -24377,7 +24434,7 @@
         <c:majorTickMark val="out"/>
         <c:minorTickMark val="none"/>
         <c:tickLblPos val="nextTo"/>
-        <c:crossAx val="181072384"/>
+        <c:crossAx val="259157504"/>
         <c:crosses val="autoZero"/>
         <c:crossBetween val="between"/>
       </c:valAx>
@@ -24696,7 +24753,7 @@
 </file>
 
 <file path=customXml/itemProps1.xml><?xml version="1.0" encoding="utf-8"?>
-<ds:datastoreItem xmlns:ds="http://schemas.openxmlformats.org/officeDocument/2006/customXml" ds:itemID="{D0855AEA-1AA7-4910-8529-1987A7F611A8}">
+<ds:datastoreItem xmlns:ds="http://schemas.openxmlformats.org/officeDocument/2006/customXml" ds:itemID="{D57C4537-6152-494A-8E4D-4C80A1929C9F}">
   <ds:schemaRefs>
     <ds:schemaRef ds:uri="http://schemas.openxmlformats.org/officeDocument/2006/bibliography"/>
   </ds:schemaRefs>
